--- a/青岛会展项目/郭垠/正式环境部署配置要求.docx
+++ b/青岛会展项目/郭垠/正式环境部署配置要求.docx
@@ -32,18 +32,20 @@
     <w:tbl>
       <w:tblPr>
         <w:tblStyle w:val="a4"/>
-        <w:tblW w:w="7999" w:type="dxa"/>
+        <w:tblW w:w="0" w:type="auto"/>
         <w:tblInd w:w="360" w:type="dxa"/>
         <w:tblLook w:val="04A0" w:firstRow="1" w:lastRow="0" w:firstColumn="1" w:lastColumn="0" w:noHBand="0" w:noVBand="1"/>
       </w:tblPr>
       <w:tblGrid>
-        <w:gridCol w:w="2649"/>
-        <w:gridCol w:w="5350"/>
+        <w:gridCol w:w="2150"/>
+        <w:gridCol w:w="1155"/>
+        <w:gridCol w:w="1564"/>
+        <w:gridCol w:w="1503"/>
       </w:tblGrid>
       <w:tr>
         <w:tc>
           <w:tcPr>
-            <w:tcW w:w="2649" w:type="dxa"/>
+            <w:tcW w:w="2150" w:type="dxa"/>
           </w:tcPr>
           <w:p>
             <w:pPr>
@@ -60,7 +62,7 @@
         </w:tc>
         <w:tc>
           <w:tcPr>
-            <w:tcW w:w="5350" w:type="dxa"/>
+            <w:tcW w:w="1155" w:type="dxa"/>
           </w:tcPr>
           <w:p>
             <w:pPr>
@@ -72,6 +74,46 @@
                 <w:rFonts w:hint="eastAsia"/>
               </w:rPr>
               <w:t>参数配置</w:t>
+            </w:r>
+          </w:p>
+        </w:tc>
+        <w:tc>
+          <w:tcPr>
+            <w:tcW w:w="1564" w:type="dxa"/>
+          </w:tcPr>
+          <w:p>
+            <w:pPr>
+              <w:pStyle w:val="a3"/>
+              <w:ind w:firstLineChars="0" w:firstLine="0"/>
+              <w:rPr>
+                <w:rFonts w:hint="eastAsia"/>
+              </w:rPr>
+            </w:pPr>
+            <w:r>
+              <w:rPr>
+                <w:rFonts w:hint="eastAsia"/>
+              </w:rPr>
+              <w:t>单价</w:t>
+            </w:r>
+          </w:p>
+        </w:tc>
+        <w:tc>
+          <w:tcPr>
+            <w:tcW w:w="1503" w:type="dxa"/>
+          </w:tcPr>
+          <w:p>
+            <w:pPr>
+              <w:pStyle w:val="a3"/>
+              <w:ind w:firstLineChars="0" w:firstLine="0"/>
+              <w:rPr>
+                <w:rFonts w:hint="eastAsia"/>
+              </w:rPr>
+            </w:pPr>
+            <w:r>
+              <w:rPr>
+                <w:rFonts w:hint="eastAsia"/>
+              </w:rPr>
+              <w:t>数量</w:t>
             </w:r>
           </w:p>
         </w:tc>
@@ -79,7 +121,7 @@
       <w:tr>
         <w:tc>
           <w:tcPr>
-            <w:tcW w:w="2649" w:type="dxa"/>
+            <w:tcW w:w="2150" w:type="dxa"/>
           </w:tcPr>
           <w:p>
             <w:pPr>
@@ -109,75 +151,174 @@
             </w:r>
             <w:r>
               <w:rPr>
-                <w:rFonts w:hint="eastAsia"/>
                 <w:color w:val="FF0000"/>
               </w:rPr>
-              <w:t>X</w:t>
-            </w:r>
+              <w:t xml:space="preserve">  </w:t>
+            </w:r>
+            <w:r>
+              <w:rPr>
+                <w:rFonts w:hint="eastAsia"/>
+              </w:rPr>
+              <w:t>（</w:t>
+            </w:r>
+            <w:r>
+              <w:t>ecs.sn1ne.2xlarge</w:t>
+            </w:r>
+            <w:r>
+              <w:rPr>
+                <w:rFonts w:hint="eastAsia"/>
+              </w:rPr>
+              <w:t>）</w:t>
+            </w:r>
+          </w:p>
+        </w:tc>
+        <w:tc>
+          <w:tcPr>
+            <w:tcW w:w="1155" w:type="dxa"/>
+          </w:tcPr>
+          <w:p>
+            <w:pPr>
+              <w:pStyle w:val="a3"/>
+              <w:ind w:firstLineChars="0" w:firstLine="0"/>
+            </w:pPr>
+            <w:r>
+              <w:rPr>
+                <w:rFonts w:hint="eastAsia"/>
+              </w:rPr>
+              <w:t>参数要求：</w:t>
+            </w:r>
+            <w:r>
+              <w:rPr>
+                <w:rFonts w:hint="eastAsia"/>
+              </w:rPr>
+              <w:t>8</w:t>
+            </w:r>
+            <w:r>
+              <w:rPr>
+                <w:rFonts w:hint="eastAsia"/>
+              </w:rPr>
+              <w:t>核</w:t>
+            </w:r>
+            <w:r>
+              <w:rPr>
+                <w:rFonts w:hint="eastAsia"/>
+              </w:rPr>
+              <w:t>16G</w:t>
+            </w:r>
+            <w:r>
+              <w:t xml:space="preserve"> </w:t>
+            </w:r>
+            <w:r>
+              <w:rPr>
+                <w:rFonts w:hint="eastAsia"/>
+              </w:rPr>
+              <w:t>，</w:t>
+            </w:r>
+            <w:r>
+              <w:t>20</w:t>
+            </w:r>
+            <w:r>
+              <w:rPr>
+                <w:rFonts w:hint="eastAsia"/>
+              </w:rPr>
+              <w:t>0G</w:t>
+            </w:r>
+            <w:r>
+              <w:rPr>
+                <w:rFonts w:hint="eastAsia"/>
+              </w:rPr>
+              <w:t>存储。</w:t>
+            </w:r>
+          </w:p>
+        </w:tc>
+        <w:tc>
+          <w:tcPr>
+            <w:tcW w:w="1564" w:type="dxa"/>
+          </w:tcPr>
+          <w:p>
+            <w:pPr>
+              <w:pStyle w:val="a3"/>
+              <w:ind w:firstLineChars="0" w:firstLine="0"/>
+            </w:pPr>
+            <w:r>
+              <w:rPr>
+                <w:rFonts w:hint="eastAsia"/>
+              </w:rPr>
+              <w:t>年付：</w:t>
+            </w:r>
+            <w:r>
+              <w:t>10506</w:t>
+            </w:r>
+          </w:p>
+          <w:p>
+            <w:pPr>
+              <w:pStyle w:val="a3"/>
+              <w:ind w:firstLineChars="0" w:firstLine="0"/>
+            </w:pPr>
+            <w:r>
+              <w:rPr>
+                <w:rFonts w:hint="eastAsia"/>
+              </w:rPr>
+              <w:t>3</w:t>
+            </w:r>
+            <w:r>
+              <w:rPr>
+                <w:rFonts w:hint="eastAsia"/>
+              </w:rPr>
+              <w:t>年付：</w:t>
+            </w:r>
+            <w:r>
+              <w:t>18885</w:t>
+            </w:r>
+          </w:p>
+          <w:p>
+            <w:pPr>
+              <w:pStyle w:val="a3"/>
+              <w:ind w:firstLineChars="0" w:firstLine="0"/>
+              <w:rPr>
+                <w:rFonts w:hint="eastAsia"/>
+              </w:rPr>
+            </w:pPr>
+            <w:r>
+              <w:t>5</w:t>
+            </w:r>
+            <w:r>
+              <w:t>年付</w:t>
+            </w:r>
+            <w:r>
+              <w:rPr>
+                <w:rFonts w:hint="eastAsia"/>
+              </w:rPr>
+              <w:t>：</w:t>
+            </w:r>
+            <w:r>
+              <w:t>21684</w:t>
+            </w:r>
+          </w:p>
+        </w:tc>
+        <w:tc>
+          <w:tcPr>
+            <w:tcW w:w="1503" w:type="dxa"/>
+          </w:tcPr>
+          <w:p>
+            <w:pPr>
+              <w:pStyle w:val="a3"/>
+              <w:ind w:firstLineChars="0" w:firstLine="0"/>
+              <w:rPr>
+                <w:rFonts w:hint="eastAsia"/>
+              </w:rPr>
+            </w:pPr>
             <w:r>
               <w:rPr>
                 <w:color w:val="FF0000"/>
               </w:rPr>
               <w:t>6</w:t>
             </w:r>
-          </w:p>
-        </w:tc>
-        <w:tc>
-          <w:tcPr>
-            <w:tcW w:w="5350" w:type="dxa"/>
-          </w:tcPr>
-          <w:p>
-            <w:pPr>
-              <w:pStyle w:val="a3"/>
-              <w:ind w:firstLineChars="0" w:firstLine="0"/>
-            </w:pPr>
-            <w:r>
-              <w:rPr>
-                <w:rFonts w:hint="eastAsia"/>
-              </w:rPr>
-              <w:t>参数要求：</w:t>
-            </w:r>
-            <w:r>
-              <w:rPr>
-                <w:rFonts w:hint="eastAsia"/>
-              </w:rPr>
-              <w:t>8</w:t>
-            </w:r>
-            <w:r>
-              <w:rPr>
-                <w:rFonts w:hint="eastAsia"/>
-              </w:rPr>
-              <w:t>核</w:t>
-            </w:r>
-            <w:r>
-              <w:rPr>
-                <w:rFonts w:hint="eastAsia"/>
-              </w:rPr>
-              <w:t>16G</w:t>
-            </w:r>
-            <w:r>
-              <w:t xml:space="preserve"> </w:t>
-            </w:r>
-            <w:r>
-              <w:rPr>
-                <w:rFonts w:hint="eastAsia"/>
-              </w:rPr>
-              <w:t>，</w:t>
-            </w:r>
-            <w:r>
-              <w:t>20</w:t>
-            </w:r>
-            <w:r>
-              <w:rPr>
-                <w:rFonts w:hint="eastAsia"/>
-              </w:rPr>
-              <w:t>0G</w:t>
-            </w:r>
-            <w:r>
-              <w:rPr>
-                <w:rFonts w:hint="eastAsia"/>
-              </w:rPr>
-              <w:t>存储。</w:t>
+            <w:r>
+              <w:rPr>
+                <w:color w:val="FF0000"/>
+              </w:rPr>
+              <w:t>组</w:t>
             </w:r>
           </w:p>
         </w:tc>
@@ -185,7 +326,7 @@
       <w:tr>
         <w:tc>
           <w:tcPr>
-            <w:tcW w:w="2649" w:type="dxa"/>
+            <w:tcW w:w="2150" w:type="dxa"/>
           </w:tcPr>
           <w:p>
             <w:pPr>
@@ -208,7 +349,7 @@
         </w:tc>
         <w:tc>
           <w:tcPr>
-            <w:tcW w:w="5350" w:type="dxa"/>
+            <w:tcW w:w="1155" w:type="dxa"/>
           </w:tcPr>
           <w:p>
             <w:pPr>
@@ -252,13 +393,83 @@
               <w:rPr>
                 <w:rFonts w:hint="eastAsia"/>
               </w:rPr>
-              <w:t>500G</w:t>
+              <w:t>500</w:t>
             </w:r>
             <w:r>
               <w:rPr>
                 <w:rFonts w:hint="eastAsia"/>
               </w:rPr>
               <w:t>存储。</w:t>
+            </w:r>
+          </w:p>
+        </w:tc>
+        <w:tc>
+          <w:tcPr>
+            <w:tcW w:w="1564" w:type="dxa"/>
+          </w:tcPr>
+          <w:p>
+            <w:pPr>
+              <w:pStyle w:val="a3"/>
+              <w:ind w:firstLineChars="0" w:firstLine="0"/>
+            </w:pPr>
+            <w:r>
+              <w:rPr>
+                <w:rFonts w:hint="eastAsia"/>
+              </w:rPr>
+              <w:t>年付：</w:t>
+            </w:r>
+            <w:r>
+              <w:t>14820</w:t>
+            </w:r>
+          </w:p>
+          <w:p>
+            <w:pPr>
+              <w:pStyle w:val="a3"/>
+              <w:ind w:firstLineChars="0" w:firstLine="0"/>
+              <w:rPr>
+                <w:rFonts w:hint="eastAsia"/>
+              </w:rPr>
+            </w:pPr>
+            <w:r>
+              <w:rPr>
+                <w:rFonts w:hint="eastAsia"/>
+              </w:rPr>
+              <w:t>3</w:t>
+            </w:r>
+            <w:r>
+              <w:rPr>
+                <w:rFonts w:hint="eastAsia"/>
+              </w:rPr>
+              <w:t>年付：</w:t>
+            </w:r>
+            <w:r>
+              <w:t>26154</w:t>
+            </w:r>
+          </w:p>
+        </w:tc>
+        <w:tc>
+          <w:tcPr>
+            <w:tcW w:w="1503" w:type="dxa"/>
+          </w:tcPr>
+          <w:p>
+            <w:pPr>
+              <w:pStyle w:val="a3"/>
+              <w:ind w:firstLineChars="0" w:firstLine="0"/>
+              <w:rPr>
+                <w:rFonts w:hint="eastAsia"/>
+              </w:rPr>
+            </w:pPr>
+            <w:r>
+              <w:rPr>
+                <w:rFonts w:hint="eastAsia"/>
+              </w:rPr>
+              <w:t>1</w:t>
+            </w:r>
+            <w:r>
+              <w:rPr>
+                <w:rFonts w:hint="eastAsia"/>
+              </w:rPr>
+              <w:t>组</w:t>
             </w:r>
           </w:p>
         </w:tc>
@@ -266,15 +477,12 @@
       <w:tr>
         <w:tc>
           <w:tcPr>
-            <w:tcW w:w="2649" w:type="dxa"/>
-          </w:tcPr>
-          <w:p>
-            <w:pPr>
-              <w:pStyle w:val="a3"/>
-              <w:ind w:firstLineChars="0" w:firstLine="0"/>
-              <w:rPr>
-                <w:rFonts w:hint="eastAsia"/>
-              </w:rPr>
+            <w:tcW w:w="2150" w:type="dxa"/>
+          </w:tcPr>
+          <w:p>
+            <w:pPr>
+              <w:pStyle w:val="a3"/>
+              <w:ind w:firstLineChars="0" w:firstLine="0"/>
             </w:pPr>
             <w:r>
               <w:rPr>
@@ -291,25 +499,16 @@
             <w:r>
               <w:t xml:space="preserve"> </w:t>
             </w:r>
-            <w:r>
-              <w:rPr>
-                <w:color w:val="FF0000"/>
-              </w:rPr>
-              <w:t>X2</w:t>
-            </w:r>
-          </w:p>
-        </w:tc>
-        <w:tc>
-          <w:tcPr>
-            <w:tcW w:w="5350" w:type="dxa"/>
-          </w:tcPr>
-          <w:p>
-            <w:pPr>
-              <w:pStyle w:val="a3"/>
-              <w:ind w:firstLineChars="0" w:firstLine="0"/>
-              <w:rPr>
-                <w:rFonts w:hint="eastAsia"/>
-              </w:rPr>
+          </w:p>
+        </w:tc>
+        <w:tc>
+          <w:tcPr>
+            <w:tcW w:w="1155" w:type="dxa"/>
+          </w:tcPr>
+          <w:p>
+            <w:pPr>
+              <w:pStyle w:val="a3"/>
+              <w:ind w:firstLineChars="0" w:firstLine="0"/>
             </w:pPr>
             <w:r>
               <w:rPr>
@@ -318,10 +517,7 @@
               <w:t>参数要求：</w:t>
             </w:r>
             <w:r>
-              <w:rPr>
-                <w:rFonts w:hint="eastAsia"/>
-              </w:rPr>
-              <w:t>8</w:t>
+              <w:t>4</w:t>
             </w:r>
             <w:r>
               <w:rPr>
@@ -355,6 +551,52 @@
                 <w:rFonts w:hint="eastAsia"/>
               </w:rPr>
               <w:t>存储。</w:t>
+            </w:r>
+          </w:p>
+        </w:tc>
+        <w:tc>
+          <w:tcPr>
+            <w:tcW w:w="1564" w:type="dxa"/>
+          </w:tcPr>
+          <w:p>
+            <w:pPr>
+              <w:pStyle w:val="a3"/>
+              <w:ind w:firstLineChars="0" w:firstLine="0"/>
+              <w:rPr>
+                <w:rFonts w:hint="eastAsia"/>
+              </w:rPr>
+            </w:pPr>
+            <w:r>
+              <w:rPr>
+                <w:rFonts w:hint="eastAsia"/>
+              </w:rPr>
+              <w:t>年付：</w:t>
+            </w:r>
+            <w:r>
+              <w:t>40512</w:t>
+            </w:r>
+          </w:p>
+        </w:tc>
+        <w:tc>
+          <w:tcPr>
+            <w:tcW w:w="1503" w:type="dxa"/>
+          </w:tcPr>
+          <w:p>
+            <w:pPr>
+              <w:pStyle w:val="a3"/>
+              <w:ind w:firstLineChars="0" w:firstLine="0"/>
+              <w:rPr>
+                <w:rFonts w:hint="eastAsia"/>
+              </w:rPr>
+            </w:pPr>
+            <w:r>
+              <w:t>1</w:t>
+            </w:r>
+            <w:r>
+              <w:rPr>
+                <w:rFonts w:hint="eastAsia"/>
+              </w:rPr>
+              <w:t>组</w:t>
             </w:r>
           </w:p>
         </w:tc>
@@ -362,7 +604,7 @@
       <w:tr>
         <w:tc>
           <w:tcPr>
-            <w:tcW w:w="2649" w:type="dxa"/>
+            <w:tcW w:w="2150" w:type="dxa"/>
           </w:tcPr>
           <w:p>
             <w:pPr>
@@ -391,7 +633,7 @@
         </w:tc>
         <w:tc>
           <w:tcPr>
-            <w:tcW w:w="5350" w:type="dxa"/>
+            <w:tcW w:w="1155" w:type="dxa"/>
           </w:tcPr>
           <w:p>
             <w:pPr>
@@ -412,6 +654,76 @@
                 <w:rFonts w:hint="eastAsia"/>
               </w:rPr>
               <w:t>8GB.</w:t>
+            </w:r>
+          </w:p>
+        </w:tc>
+        <w:tc>
+          <w:tcPr>
+            <w:tcW w:w="1564" w:type="dxa"/>
+          </w:tcPr>
+          <w:p>
+            <w:pPr>
+              <w:pStyle w:val="a3"/>
+              <w:ind w:firstLineChars="0" w:firstLine="0"/>
+            </w:pPr>
+            <w:r>
+              <w:t>年付</w:t>
+            </w:r>
+            <w:r>
+              <w:rPr>
+                <w:rFonts w:hint="eastAsia"/>
+              </w:rPr>
+              <w:t>：</w:t>
+            </w:r>
+            <w:r>
+              <w:t>6732</w:t>
+            </w:r>
+          </w:p>
+          <w:p>
+            <w:pPr>
+              <w:pStyle w:val="a3"/>
+              <w:ind w:firstLineChars="0" w:firstLine="0"/>
+            </w:pPr>
+            <w:r>
+              <w:rPr>
+                <w:rFonts w:hint="eastAsia"/>
+              </w:rPr>
+              <w:t>3</w:t>
+            </w:r>
+            <w:r>
+              <w:t>年付</w:t>
+            </w:r>
+            <w:r>
+              <w:rPr>
+                <w:rFonts w:hint="eastAsia"/>
+              </w:rPr>
+              <w:t>：</w:t>
+            </w:r>
+            <w:r>
+              <w:t>11880</w:t>
+            </w:r>
+          </w:p>
+        </w:tc>
+        <w:tc>
+          <w:tcPr>
+            <w:tcW w:w="1503" w:type="dxa"/>
+          </w:tcPr>
+          <w:p>
+            <w:pPr>
+              <w:pStyle w:val="a3"/>
+              <w:ind w:firstLineChars="0" w:firstLine="0"/>
+            </w:pPr>
+            <w:r>
+              <w:rPr>
+                <w:rFonts w:hint="eastAsia"/>
+              </w:rPr>
+              <w:t>1</w:t>
+            </w:r>
+            <w:r>
+              <w:rPr>
+                <w:rFonts w:hint="eastAsia"/>
+              </w:rPr>
+              <w:t>组</w:t>
             </w:r>
           </w:p>
         </w:tc>
@@ -419,15 +731,12 @@
       <w:tr>
         <w:tc>
           <w:tcPr>
-            <w:tcW w:w="2649" w:type="dxa"/>
-          </w:tcPr>
-          <w:p>
-            <w:pPr>
-              <w:pStyle w:val="a3"/>
-              <w:ind w:firstLineChars="0" w:firstLine="0"/>
-              <w:rPr>
-                <w:rFonts w:hint="eastAsia"/>
-              </w:rPr>
+            <w:tcW w:w="2150" w:type="dxa"/>
+          </w:tcPr>
+          <w:p>
+            <w:pPr>
+              <w:pStyle w:val="a3"/>
+              <w:ind w:firstLineChars="0" w:firstLine="0"/>
             </w:pPr>
             <w:r>
               <w:rPr>
@@ -439,27 +748,18 @@
               <w:rPr>
                 <w:rFonts w:hint="eastAsia"/>
               </w:rPr>
-              <w:t>存储</w:t>
-            </w:r>
-            <w:r>
-              <w:rPr>
-                <w:rFonts w:hint="eastAsia"/>
-              </w:rPr>
-              <w:t>服务器</w:t>
-            </w:r>
-          </w:p>
-        </w:tc>
-        <w:tc>
-          <w:tcPr>
-            <w:tcW w:w="5350" w:type="dxa"/>
-          </w:tcPr>
-          <w:p>
-            <w:pPr>
-              <w:pStyle w:val="a3"/>
-              <w:ind w:firstLineChars="0" w:firstLine="0"/>
-              <w:rPr>
-                <w:rFonts w:hint="eastAsia"/>
-              </w:rPr>
+              <w:t>存储服务器</w:t>
+            </w:r>
+          </w:p>
+        </w:tc>
+        <w:tc>
+          <w:tcPr>
+            <w:tcW w:w="1155" w:type="dxa"/>
+          </w:tcPr>
+          <w:p>
+            <w:pPr>
+              <w:pStyle w:val="a3"/>
+              <w:ind w:firstLineChars="0" w:firstLine="0"/>
             </w:pPr>
             <w:r>
               <w:rPr>
@@ -475,6 +775,55 @@
             </w:r>
             <w:r>
               <w:t>B</w:t>
+            </w:r>
+          </w:p>
+        </w:tc>
+        <w:tc>
+          <w:tcPr>
+            <w:tcW w:w="1564" w:type="dxa"/>
+          </w:tcPr>
+          <w:p>
+            <w:pPr>
+              <w:pStyle w:val="a3"/>
+              <w:ind w:firstLineChars="0" w:firstLine="0"/>
+              <w:rPr>
+                <w:rFonts w:hint="eastAsia"/>
+              </w:rPr>
+            </w:pPr>
+            <w:r>
+              <w:rPr>
+                <w:rFonts w:hint="eastAsia"/>
+              </w:rPr>
+              <w:t>年付：</w:t>
+            </w:r>
+            <w:r>
+              <w:t>1242</w:t>
+            </w:r>
+          </w:p>
+        </w:tc>
+        <w:tc>
+          <w:tcPr>
+            <w:tcW w:w="1503" w:type="dxa"/>
+          </w:tcPr>
+          <w:p>
+            <w:pPr>
+              <w:pStyle w:val="a3"/>
+              <w:ind w:firstLineChars="0" w:firstLine="0"/>
+              <w:rPr>
+                <w:rFonts w:hint="eastAsia"/>
+              </w:rPr>
+            </w:pPr>
+            <w:r>
+              <w:rPr>
+                <w:rFonts w:hint="eastAsia"/>
+              </w:rPr>
+              <w:t>1</w:t>
+            </w:r>
+            <w:r>
+              <w:rPr>
+                <w:rFonts w:hint="eastAsia"/>
+              </w:rPr>
+              <w:t>组</w:t>
             </w:r>
           </w:p>
         </w:tc>
@@ -482,15 +831,12 @@
       <w:tr>
         <w:tc>
           <w:tcPr>
-            <w:tcW w:w="2649" w:type="dxa"/>
-          </w:tcPr>
-          <w:p>
-            <w:pPr>
-              <w:pStyle w:val="a3"/>
-              <w:ind w:firstLineChars="0" w:firstLine="0"/>
-              <w:rPr>
-                <w:rFonts w:hint="eastAsia"/>
-              </w:rPr>
+            <w:tcW w:w="2150" w:type="dxa"/>
+          </w:tcPr>
+          <w:p>
+            <w:pPr>
+              <w:pStyle w:val="a3"/>
+              <w:ind w:firstLineChars="0" w:firstLine="0"/>
             </w:pPr>
             <w:r>
               <w:rPr>
@@ -502,15 +848,12 @@
         </w:tc>
         <w:tc>
           <w:tcPr>
-            <w:tcW w:w="5350" w:type="dxa"/>
-          </w:tcPr>
-          <w:p>
-            <w:pPr>
-              <w:pStyle w:val="a3"/>
-              <w:ind w:firstLineChars="0" w:firstLine="0"/>
-              <w:rPr>
-                <w:rFonts w:hint="eastAsia"/>
-              </w:rPr>
+            <w:tcW w:w="1155" w:type="dxa"/>
+          </w:tcPr>
+          <w:p>
+            <w:pPr>
+              <w:pStyle w:val="a3"/>
+              <w:ind w:firstLineChars="0" w:firstLine="0"/>
             </w:pPr>
             <w:r>
               <w:rPr>
@@ -523,6 +866,55 @@
                 <w:rFonts w:hint="eastAsia"/>
               </w:rPr>
               <w:t>。</w:t>
+            </w:r>
+          </w:p>
+        </w:tc>
+        <w:tc>
+          <w:tcPr>
+            <w:tcW w:w="1564" w:type="dxa"/>
+          </w:tcPr>
+          <w:p>
+            <w:pPr>
+              <w:pStyle w:val="a3"/>
+              <w:ind w:firstLineChars="0" w:firstLine="0"/>
+              <w:rPr>
+                <w:rFonts w:hint="eastAsia"/>
+              </w:rPr>
+            </w:pPr>
+            <w:r>
+              <w:rPr>
+                <w:rFonts w:hint="eastAsia"/>
+              </w:rPr>
+              <w:t>年付：</w:t>
+            </w:r>
+            <w:r>
+              <w:t>16320</w:t>
+            </w:r>
+          </w:p>
+        </w:tc>
+        <w:tc>
+          <w:tcPr>
+            <w:tcW w:w="1503" w:type="dxa"/>
+          </w:tcPr>
+          <w:p>
+            <w:pPr>
+              <w:pStyle w:val="a3"/>
+              <w:ind w:firstLineChars="0" w:firstLine="0"/>
+              <w:rPr>
+                <w:rFonts w:hint="eastAsia"/>
+              </w:rPr>
+            </w:pPr>
+            <w:r>
+              <w:rPr>
+                <w:rFonts w:hint="eastAsia"/>
+              </w:rPr>
+              <w:t>1</w:t>
+            </w:r>
+            <w:r>
+              <w:rPr>
+                <w:rFonts w:hint="eastAsia"/>
+              </w:rPr>
+              <w:t>组</w:t>
             </w:r>
           </w:p>
         </w:tc>
@@ -530,15 +922,12 @@
       <w:tr>
         <w:tc>
           <w:tcPr>
-            <w:tcW w:w="2649" w:type="dxa"/>
-          </w:tcPr>
-          <w:p>
-            <w:pPr>
-              <w:pStyle w:val="a3"/>
-              <w:ind w:firstLineChars="0" w:firstLine="0"/>
-              <w:rPr>
-                <w:rFonts w:hint="eastAsia"/>
-              </w:rPr>
+            <w:tcW w:w="2150" w:type="dxa"/>
+          </w:tcPr>
+          <w:p>
+            <w:pPr>
+              <w:pStyle w:val="a3"/>
+              <w:ind w:firstLineChars="0" w:firstLine="0"/>
             </w:pPr>
             <w:r>
               <w:rPr>
@@ -556,16 +945,67 @@
         </w:tc>
         <w:tc>
           <w:tcPr>
-            <w:tcW w:w="5350" w:type="dxa"/>
-          </w:tcPr>
-          <w:p>
-            <w:pPr>
-              <w:pStyle w:val="a3"/>
-              <w:ind w:firstLineChars="0" w:firstLine="0"/>
-              <w:rPr>
-                <w:rFonts w:hint="eastAsia"/>
-              </w:rPr>
-            </w:pPr>
+            <w:tcW w:w="1155" w:type="dxa"/>
+          </w:tcPr>
+          <w:p>
+            <w:pPr>
+              <w:pStyle w:val="a3"/>
+              <w:ind w:firstLineChars="0" w:firstLine="0"/>
+            </w:pPr>
+          </w:p>
+        </w:tc>
+        <w:tc>
+          <w:tcPr>
+            <w:tcW w:w="1564" w:type="dxa"/>
+          </w:tcPr>
+          <w:p>
+            <w:pPr>
+              <w:pStyle w:val="a3"/>
+              <w:ind w:firstLineChars="0" w:firstLine="0"/>
+              <w:rPr>
+                <w:rFonts w:hint="eastAsia"/>
+              </w:rPr>
+            </w:pPr>
+            <w:r>
+              <w:t>年付</w:t>
+            </w:r>
+            <w:r>
+              <w:rPr>
+                <w:rFonts w:hint="eastAsia"/>
+              </w:rPr>
+              <w:t>：</w:t>
+            </w:r>
+            <w:r>
+              <w:t>3000</w:t>
+            </w:r>
+            <w:r>
+              <w:t>元</w:t>
+            </w:r>
+            <w:bookmarkStart w:id="0" w:name="_GoBack"/>
+            <w:bookmarkEnd w:id="0"/>
+          </w:p>
+        </w:tc>
+        <w:tc>
+          <w:tcPr>
+            <w:tcW w:w="1503" w:type="dxa"/>
+          </w:tcPr>
+          <w:p>
+            <w:pPr>
+              <w:pStyle w:val="a3"/>
+              <w:ind w:firstLineChars="0" w:firstLine="0"/>
+            </w:pPr>
+            <w:r>
+              <w:rPr>
+                <w:rFonts w:hint="eastAsia"/>
+              </w:rPr>
+              <w:t>1</w:t>
+            </w:r>
+            <w:r>
+              <w:rPr>
+                <w:rFonts w:hint="eastAsia"/>
+              </w:rPr>
+              <w:t>组</w:t>
+            </w:r>
           </w:p>
         </w:tc>
       </w:tr>
@@ -677,8 +1117,6 @@
         </w:rPr>
         <w:t>做负载均衡。</w:t>
       </w:r>
-      <w:bookmarkStart w:id="0" w:name="_GoBack"/>
-      <w:bookmarkEnd w:id="0"/>
     </w:p>
     <w:p>
       <w:pPr>
@@ -690,9 +1128,6 @@
       <w:pPr>
         <w:pStyle w:val="a3"/>
         <w:ind w:left="360" w:firstLineChars="0" w:firstLine="0"/>
-        <w:rPr>
-          <w:rFonts w:hint="eastAsia"/>
-        </w:rPr>
       </w:pPr>
       <w:r>
         <w:t>应用服务器</w:t>
